--- a/ban_du_thao_cty_tnhh_2_tv.docx
+++ b/ban_du_thao_cty_tnhh_2_tv.docx
@@ -1403,8 +1403,10 @@
         <w:spacing w:line="360" w:lineRule="auto"/>
         <w:jc w:val="left"/>
         <w:rPr>
-          <w:sz w:val="26"/>
-          <w:szCs w:val="26"/>
+          <w:color w:val="000000"/>
+          <w:sz w:val="26"/>
+          <w:szCs w:val="26"/>
+          <w:lang w:val="vi-VN" w:eastAsia="vi-VN" w:bidi="vi-VN"/>
         </w:rPr>
       </w:pPr>
       <w:bookmarkStart w:id="4" w:name="bookmark3"/>
@@ -1415,32 +1417,40 @@
           <w:szCs w:val="26"/>
           <w:lang w:val="vi-VN" w:eastAsia="vi-VN" w:bidi="vi-VN"/>
         </w:rPr>
-        <w:t>Danh sách thành viên góp vốn</w:t>
-      </w:r>
+        <w:t xml:space="preserve">Danh sách thành viên góp </w:t>
+      </w:r>
+      <w:bookmarkStart w:id="5" w:name="bookmark4"/>
       <w:bookmarkEnd w:id="4"/>
+      <w:r>
+        <w:rPr>
+          <w:color w:val="000000"/>
+          <w:sz w:val="26"/>
+          <w:szCs w:val="26"/>
+          <w:lang w:eastAsia="vi-VN" w:bidi="vi-VN"/>
+        </w:rPr>
+        <w:t>vốn</w:t>
+      </w:r>
     </w:p>
     <w:tbl>
       <w:tblPr>
-        <w:tblW w:w="21011" w:type="dxa"/>
-        <w:tblBorders>
-          <w:top w:val="single" w:sz="4" w:space="0" w:color="000000"/>
-          <w:left w:val="single" w:sz="4" w:space="0" w:color="000000"/>
-        </w:tblBorders>
+        <w:tblOverlap w:val="never"/>
+        <w:tblW w:w="9079" w:type="dxa"/>
+        <w:tblLayout w:type="fixed"/>
         <w:tblCellMar>
-          <w:left w:w="5" w:type="dxa"/>
+          <w:left w:w="10" w:type="dxa"/>
           <w:right w:w="10" w:type="dxa"/>
         </w:tblCellMar>
         <w:tblLook w:val="04A0" w:firstRow="1" w:lastRow="0" w:firstColumn="1" w:lastColumn="0" w:noHBand="0" w:noVBand="1"/>
       </w:tblPr>
       <w:tblGrid>
-        <w:gridCol w:w="2086"/>
-        <w:gridCol w:w="1388"/>
-        <w:gridCol w:w="2630"/>
-        <w:gridCol w:w="2558"/>
-        <w:gridCol w:w="3655"/>
-        <w:gridCol w:w="2850"/>
-        <w:gridCol w:w="3413"/>
-        <w:gridCol w:w="2431"/>
+        <w:gridCol w:w="432"/>
+        <w:gridCol w:w="1328"/>
+        <w:gridCol w:w="660"/>
+        <w:gridCol w:w="1701"/>
+        <w:gridCol w:w="1559"/>
+        <w:gridCol w:w="851"/>
+        <w:gridCol w:w="1918"/>
+        <w:gridCol w:w="630"/>
       </w:tblGrid>
       <w:tr>
         <w:trPr>
@@ -1448,11 +1458,10 @@
         </w:trPr>
         <w:tc>
           <w:tcPr>
-            <w:tcW w:w="2086" w:type="dxa"/>
+            <w:tcW w:w="432" w:type="dxa"/>
             <w:tcBorders>
-              <w:top w:val="single" w:sz="4" w:space="0" w:color="000000"/>
-              <w:left w:val="single" w:sz="4" w:space="0" w:color="000000"/>
-              <w:bottom w:val="single" w:sz="4" w:space="0" w:color="000000"/>
+              <w:top w:val="single" w:sz="4" w:space="0" w:color="auto"/>
+              <w:left w:val="single" w:sz="4" w:space="0" w:color="auto"/>
             </w:tcBorders>
             <w:shd w:val="clear" w:color="auto" w:fill="FFFFFF"/>
             <w:vAlign w:val="center"/>
@@ -1479,11 +1488,10 @@
         </w:tc>
         <w:tc>
           <w:tcPr>
-            <w:tcW w:w="1388" w:type="dxa"/>
+            <w:tcW w:w="1328" w:type="dxa"/>
             <w:tcBorders>
-              <w:top w:val="single" w:sz="4" w:space="0" w:color="000000"/>
-              <w:left w:val="single" w:sz="4" w:space="0" w:color="000000"/>
-              <w:bottom w:val="single" w:sz="4" w:space="0" w:color="000000"/>
+              <w:top w:val="single" w:sz="4" w:space="0" w:color="auto"/>
+              <w:left w:val="single" w:sz="4" w:space="0" w:color="auto"/>
             </w:tcBorders>
             <w:shd w:val="clear" w:color="auto" w:fill="FFFFFF"/>
             <w:vAlign w:val="center"/>
@@ -1529,11 +1537,10 @@
         </w:tc>
         <w:tc>
           <w:tcPr>
-            <w:tcW w:w="2630" w:type="dxa"/>
+            <w:tcW w:w="660" w:type="dxa"/>
             <w:tcBorders>
-              <w:top w:val="single" w:sz="4" w:space="0" w:color="000000"/>
-              <w:left w:val="single" w:sz="4" w:space="0" w:color="000000"/>
-              <w:bottom w:val="single" w:sz="4" w:space="0" w:color="000000"/>
+              <w:top w:val="single" w:sz="4" w:space="0" w:color="auto"/>
+              <w:left w:val="single" w:sz="4" w:space="0" w:color="auto"/>
             </w:tcBorders>
             <w:shd w:val="clear" w:color="auto" w:fill="FFFFFF"/>
             <w:vAlign w:val="center"/>
@@ -1590,11 +1597,10 @@
         </w:tc>
         <w:tc>
           <w:tcPr>
-            <w:tcW w:w="2558" w:type="dxa"/>
+            <w:tcW w:w="1701" w:type="dxa"/>
             <w:tcBorders>
-              <w:top w:val="single" w:sz="4" w:space="0" w:color="000000"/>
-              <w:left w:val="single" w:sz="4" w:space="0" w:color="000000"/>
-              <w:bottom w:val="single" w:sz="4" w:space="0" w:color="000000"/>
+              <w:top w:val="single" w:sz="4" w:space="0" w:color="auto"/>
+              <w:left w:val="single" w:sz="4" w:space="0" w:color="auto"/>
             </w:tcBorders>
             <w:shd w:val="clear" w:color="auto" w:fill="FFFFFF"/>
             <w:vAlign w:val="center"/>
@@ -1654,7 +1660,17 @@
                 <w:sz w:val="26"/>
                 <w:szCs w:val="26"/>
               </w:rPr>
-              <w:t xml:space="preserve"> trụ sở chính đ</w:t>
+              <w:t xml:space="preserve"> trụ sở </w:t>
+            </w:r>
+            <w:r>
+              <w:rPr>
+                <w:rStyle w:val="Bodytext2105pt"/>
+                <w:rFonts w:eastAsia="Tahoma"/>
+                <w:sz w:val="26"/>
+                <w:szCs w:val="26"/>
+              </w:rPr>
+              <w:lastRenderedPageBreak/>
+              <w:t>chính đ</w:t>
             </w:r>
             <w:r>
               <w:rPr>
@@ -1698,11 +1714,10 @@
         </w:tc>
         <w:tc>
           <w:tcPr>
-            <w:tcW w:w="3655" w:type="dxa"/>
+            <w:tcW w:w="1559" w:type="dxa"/>
             <w:tcBorders>
-              <w:top w:val="single" w:sz="4" w:space="0" w:color="000000"/>
-              <w:left w:val="single" w:sz="4" w:space="0" w:color="000000"/>
-              <w:bottom w:val="single" w:sz="4" w:space="0" w:color="000000"/>
+              <w:top w:val="single" w:sz="4" w:space="0" w:color="auto"/>
+              <w:left w:val="single" w:sz="4" w:space="0" w:color="auto"/>
             </w:tcBorders>
             <w:shd w:val="clear" w:color="auto" w:fill="FFFFFF"/>
           </w:tcPr>
@@ -1710,8 +1725,7 @@
             <w:pPr>
               <w:spacing w:line="360" w:lineRule="auto"/>
               <w:rPr>
-                <w:rStyle w:val="Bodytext2105pt"/>
-                <w:rFonts w:eastAsia="Tahoma"/>
+                <w:rFonts w:ascii="Times New Roman" w:hAnsi="Times New Roman" w:cs="Times New Roman"/>
                 <w:sz w:val="26"/>
                 <w:szCs w:val="26"/>
               </w:rPr>
@@ -1723,6 +1737,7 @@
                 <w:sz w:val="26"/>
                 <w:szCs w:val="26"/>
               </w:rPr>
+              <w:lastRenderedPageBreak/>
               <w:t>Ph</w:t>
             </w:r>
             <w:r>
@@ -1742,26 +1757,17 @@
                 <w:sz w:val="26"/>
                 <w:szCs w:val="26"/>
               </w:rPr>
-              <w:t>n vốn góp (VNĐ và giá trị tương đương</w:t>
-            </w:r>
-          </w:p>
-          <w:p>
-            <w:pPr>
-              <w:spacing w:line="360" w:lineRule="auto"/>
-              <w:rPr>
-                <w:rFonts w:ascii="Times New Roman" w:hAnsi="Times New Roman" w:cs="Times New Roman"/>
-                <w:sz w:val="26"/>
-                <w:szCs w:val="26"/>
-              </w:rPr>
-            </w:pPr>
-            <w:r>
-              <w:rPr>
-                <w:rStyle w:val="Bodytext2105pt"/>
-                <w:rFonts w:eastAsia="Tahoma"/>
-                <w:sz w:val="26"/>
-                <w:szCs w:val="26"/>
-              </w:rPr>
-              <w:t xml:space="preserve"> theo đơn vị tiền </w:t>
+              <w:t xml:space="preserve">n vốn góp (VNĐ và giá trị tương đương theo </w:t>
+            </w:r>
+            <w:r>
+              <w:rPr>
+                <w:rStyle w:val="Bodytext2105pt"/>
+                <w:rFonts w:eastAsia="Tahoma"/>
+                <w:sz w:val="26"/>
+                <w:szCs w:val="26"/>
+              </w:rPr>
+              <w:lastRenderedPageBreak/>
+              <w:t xml:space="preserve">đơn vị tiền </w:t>
             </w:r>
             <w:r>
               <w:rPr>
@@ -1786,10 +1792,10 @@
         </w:tc>
         <w:tc>
           <w:tcPr>
-            <w:tcW w:w="2850" w:type="dxa"/>
+            <w:tcW w:w="851" w:type="dxa"/>
             <w:tcBorders>
-              <w:top w:val="single" w:sz="4" w:space="0" w:color="000000"/>
-              <w:left w:val="single" w:sz="4" w:space="0" w:color="000000"/>
+              <w:top w:val="single" w:sz="4" w:space="0" w:color="auto"/>
+              <w:left w:val="single" w:sz="4" w:space="0" w:color="auto"/>
             </w:tcBorders>
             <w:shd w:val="clear" w:color="auto" w:fill="FFFFFF"/>
             <w:vAlign w:val="center"/>
@@ -1810,6 +1816,7 @@
                 <w:sz w:val="26"/>
                 <w:szCs w:val="26"/>
               </w:rPr>
+              <w:lastRenderedPageBreak/>
               <w:t>Tỷ l</w:t>
             </w:r>
             <w:r>
@@ -1835,10 +1842,10 @@
         </w:tc>
         <w:tc>
           <w:tcPr>
-            <w:tcW w:w="3413" w:type="dxa"/>
+            <w:tcW w:w="1918" w:type="dxa"/>
             <w:tcBorders>
-              <w:top w:val="single" w:sz="4" w:space="0" w:color="000000"/>
-              <w:left w:val="single" w:sz="4" w:space="0" w:color="000000"/>
+              <w:top w:val="single" w:sz="4" w:space="0" w:color="auto"/>
+              <w:left w:val="single" w:sz="4" w:space="0" w:color="auto"/>
             </w:tcBorders>
             <w:shd w:val="clear" w:color="auto" w:fill="FFFFFF"/>
           </w:tcPr>
@@ -1915,7 +1922,17 @@
                 <w:sz w:val="26"/>
                 <w:szCs w:val="26"/>
               </w:rPr>
-              <w:t xml:space="preserve"> doanh nghiệp đối với doanh nghiệp; Số Giấy tờ pháp lý của t</w:t>
+              <w:t xml:space="preserve"> doanh nghiệp đối với </w:t>
+            </w:r>
+            <w:r>
+              <w:rPr>
+                <w:rStyle w:val="Bodytext2105pt"/>
+                <w:rFonts w:eastAsia="Tahoma"/>
+                <w:sz w:val="26"/>
+                <w:szCs w:val="26"/>
+              </w:rPr>
+              <w:lastRenderedPageBreak/>
+              <w:t>doanh nghiệp; Số Giấy tờ pháp lý của t</w:t>
             </w:r>
             <w:r>
               <w:rPr>
@@ -1940,11 +1957,11 @@
         </w:tc>
         <w:tc>
           <w:tcPr>
-            <w:tcW w:w="2431" w:type="dxa"/>
+            <w:tcW w:w="630" w:type="dxa"/>
             <w:tcBorders>
-              <w:top w:val="single" w:sz="4" w:space="0" w:color="000000"/>
-              <w:left w:val="single" w:sz="4" w:space="0" w:color="000000"/>
-              <w:right w:val="single" w:sz="4" w:space="0" w:color="000000"/>
+              <w:top w:val="single" w:sz="4" w:space="0" w:color="auto"/>
+              <w:left w:val="single" w:sz="4" w:space="0" w:color="auto"/>
+              <w:right w:val="single" w:sz="4" w:space="0" w:color="auto"/>
             </w:tcBorders>
             <w:shd w:val="clear" w:color="auto" w:fill="FFFFFF"/>
             <w:vAlign w:val="center"/>
@@ -1965,6 +1982,7 @@
                 <w:sz w:val="26"/>
                 <w:szCs w:val="26"/>
               </w:rPr>
+              <w:lastRenderedPageBreak/>
               <w:t>Ghi</w:t>
             </w:r>
           </w:p>
@@ -1985,522 +2003,6 @@
                 <w:szCs w:val="26"/>
               </w:rPr>
               <w:t>chú</w:t>
-            </w:r>
-          </w:p>
-        </w:tc>
-      </w:tr>
-      <w:tr>
-        <w:trPr>
-          <w:trHeight w:val="353"/>
-        </w:trPr>
-        <w:tc>
-          <w:tcPr>
-            <w:tcW w:w="12317" w:type="dxa"/>
-            <w:gridSpan w:val="5"/>
-            <w:tcBorders>
-              <w:top w:val="single" w:sz="4" w:space="0" w:color="000000"/>
-              <w:left w:val="single" w:sz="4" w:space="0" w:color="000000"/>
-            </w:tcBorders>
-            <w:shd w:val="clear" w:color="auto" w:fill="FFFFFF"/>
-            <w:vAlign w:val="center"/>
-          </w:tcPr>
-          <w:p>
-            <w:pPr>
-              <w:spacing w:line="360" w:lineRule="auto"/>
-              <w:rPr>
-                <w:rStyle w:val="Bodytext2105pt"/>
-                <w:rFonts w:eastAsia="Tahoma"/>
-                <w:sz w:val="26"/>
-                <w:szCs w:val="26"/>
-                <w:lang w:val="en-US"/>
-              </w:rPr>
-            </w:pPr>
-            <w:r>
-              <w:rPr>
-                <w:rStyle w:val="Bodytext2105pt"/>
-                <w:rFonts w:eastAsia="Tahoma"/>
-                <w:sz w:val="26"/>
-                <w:szCs w:val="26"/>
-                <w:lang w:val="en-US"/>
-              </w:rPr>
-              <w:lastRenderedPageBreak/>
-              <w:t xml:space="preserve">{%tr for cp in  </w:t>
-            </w:r>
-            <w:r>
-              <w:rPr>
-                <w:rStyle w:val="Bodytext2105pt"/>
-                <w:rFonts w:eastAsia="Tahoma"/>
-                <w:sz w:val="26"/>
-                <w:szCs w:val="26"/>
-              </w:rPr>
-              <w:t>dtMemberCompany</w:t>
-            </w:r>
-            <w:r>
-              <w:rPr>
-                <w:rStyle w:val="Bodytext2105pt"/>
-                <w:rFonts w:eastAsia="Tahoma"/>
-                <w:sz w:val="26"/>
-                <w:szCs w:val="26"/>
-                <w:lang w:val="en-US"/>
-              </w:rPr>
-              <w:t xml:space="preserve"> %}</w:t>
-            </w:r>
-          </w:p>
-        </w:tc>
-        <w:tc>
-          <w:tcPr>
-            <w:tcW w:w="2850" w:type="dxa"/>
-            <w:tcBorders>
-              <w:top w:val="single" w:sz="4" w:space="0" w:color="000000"/>
-              <w:left w:val="single" w:sz="4" w:space="0" w:color="000000"/>
-            </w:tcBorders>
-            <w:shd w:val="clear" w:color="auto" w:fill="FFFFFF"/>
-            <w:vAlign w:val="center"/>
-          </w:tcPr>
-          <w:p>
-            <w:pPr>
-              <w:spacing w:line="360" w:lineRule="auto"/>
-              <w:rPr>
-                <w:rStyle w:val="Bodytext2105pt"/>
-                <w:rFonts w:eastAsia="Tahoma"/>
-                <w:sz w:val="26"/>
-                <w:szCs w:val="26"/>
-                <w:lang w:val="en-US"/>
-              </w:rPr>
-            </w:pPr>
-          </w:p>
-        </w:tc>
-        <w:tc>
-          <w:tcPr>
-            <w:tcW w:w="3413" w:type="dxa"/>
-            <w:tcBorders>
-              <w:top w:val="single" w:sz="4" w:space="0" w:color="000000"/>
-              <w:left w:val="single" w:sz="4" w:space="0" w:color="000000"/>
-            </w:tcBorders>
-            <w:shd w:val="clear" w:color="auto" w:fill="FFFFFF"/>
-            <w:vAlign w:val="center"/>
-          </w:tcPr>
-          <w:p>
-            <w:pPr>
-              <w:spacing w:line="360" w:lineRule="auto"/>
-              <w:rPr>
-                <w:rStyle w:val="Bodytext2105pt"/>
-                <w:rFonts w:eastAsia="Tahoma"/>
-                <w:sz w:val="26"/>
-                <w:szCs w:val="26"/>
-                <w:lang w:val="en-US"/>
-              </w:rPr>
-            </w:pPr>
-            <w:r>
-              <w:rPr>
-                <w:rStyle w:val="Bodytext2105pt"/>
-                <w:rFonts w:eastAsia="Tahoma"/>
-                <w:sz w:val="26"/>
-                <w:szCs w:val="26"/>
-                <w:lang w:val="en-US"/>
-              </w:rPr>
-              <w:t xml:space="preserve"> 5</w:t>
-            </w:r>
-          </w:p>
-        </w:tc>
-        <w:tc>
-          <w:tcPr>
-            <w:tcW w:w="2431" w:type="dxa"/>
-            <w:tcBorders>
-              <w:top w:val="single" w:sz="4" w:space="0" w:color="000000"/>
-              <w:left w:val="single" w:sz="4" w:space="0" w:color="000000"/>
-              <w:right w:val="single" w:sz="4" w:space="0" w:color="000000"/>
-            </w:tcBorders>
-            <w:shd w:val="clear" w:color="auto" w:fill="FFFFFF"/>
-            <w:vAlign w:val="center"/>
-          </w:tcPr>
-          <w:p>
-            <w:pPr>
-              <w:spacing w:line="360" w:lineRule="auto"/>
-              <w:rPr>
-                <w:rFonts w:ascii="Times New Roman" w:hAnsi="Times New Roman" w:cs="Times New Roman"/>
-                <w:sz w:val="26"/>
-                <w:szCs w:val="26"/>
-              </w:rPr>
-            </w:pPr>
-          </w:p>
-        </w:tc>
-      </w:tr>
-      <w:tr>
-        <w:trPr>
-          <w:trHeight w:val="1505"/>
-        </w:trPr>
-        <w:tc>
-          <w:tcPr>
-            <w:tcW w:w="2086" w:type="dxa"/>
-            <w:tcBorders>
-              <w:top w:val="single" w:sz="4" w:space="0" w:color="000000"/>
-              <w:left w:val="single" w:sz="4" w:space="0" w:color="000000"/>
-              <w:bottom w:val="single" w:sz="4" w:space="0" w:color="000000"/>
-            </w:tcBorders>
-            <w:shd w:val="clear" w:color="auto" w:fill="FFFFFF"/>
-            <w:vAlign w:val="center"/>
-          </w:tcPr>
-          <w:p>
-            <w:pPr>
-              <w:spacing w:line="360" w:lineRule="auto"/>
-            </w:pPr>
-            <w:r>
-              <w:rPr>
-                <w:rStyle w:val="Bodytext2105pt"/>
-                <w:rFonts w:eastAsia="Tahoma"/>
-                <w:sz w:val="26"/>
-                <w:szCs w:val="26"/>
-              </w:rPr>
-              <w:t>{</w:t>
-            </w:r>
-            <w:r>
-              <w:rPr>
-                <w:rStyle w:val="Bodytext2105pt"/>
-                <w:rFonts w:eastAsia="Tahoma"/>
-                <w:sz w:val="26"/>
-                <w:szCs w:val="26"/>
-                <w:lang w:val="en-US"/>
-              </w:rPr>
-              <w:t>%vm%</w:t>
-            </w:r>
-            <w:r>
-              <w:rPr>
-                <w:rStyle w:val="Bodytext2105pt"/>
-                <w:rFonts w:eastAsia="Tahoma"/>
-                <w:sz w:val="26"/>
-                <w:szCs w:val="26"/>
-              </w:rPr>
-              <w:t>}</w:t>
-            </w:r>
-            <w:r>
-              <w:rPr>
-                <w:rStyle w:val="Bodytext2105pt"/>
-                <w:rFonts w:eastAsia="Tahoma"/>
-                <w:sz w:val="26"/>
-                <w:szCs w:val="26"/>
-                <w:lang w:val="en-US"/>
-              </w:rPr>
-              <w:t>{</w:t>
-            </w:r>
-            <w:r>
-              <w:rPr>
-                <w:rStyle w:val="Bodytext2105pt"/>
-                <w:rFonts w:eastAsia="Tahoma"/>
-                <w:sz w:val="26"/>
-                <w:szCs w:val="26"/>
-              </w:rPr>
-              <w:t>{</w:t>
-            </w:r>
-            <w:r>
-              <w:rPr>
-                <w:rStyle w:val="Bodytext2105pt"/>
-                <w:rFonts w:eastAsia="Tahoma"/>
-                <w:sz w:val="26"/>
-                <w:szCs w:val="26"/>
-                <w:lang w:val="en-US"/>
-              </w:rPr>
-              <w:t>cp.</w:t>
-            </w:r>
-            <w:r>
-              <w:rPr>
-                <w:rStyle w:val="Bodytext2105pt"/>
-                <w:rFonts w:eastAsia="Tahoma"/>
-                <w:sz w:val="26"/>
-                <w:szCs w:val="26"/>
-              </w:rPr>
-              <w:t>stt</w:t>
-            </w:r>
-            <w:r>
-              <w:rPr>
-                <w:rStyle w:val="Bodytext2105pt"/>
-                <w:rFonts w:eastAsia="Tahoma"/>
-                <w:sz w:val="26"/>
-                <w:szCs w:val="26"/>
-                <w:lang w:val="en-US"/>
-              </w:rPr>
-              <w:t>}</w:t>
-            </w:r>
-            <w:r>
-              <w:rPr>
-                <w:rStyle w:val="Bodytext2105pt"/>
-                <w:rFonts w:eastAsia="Tahoma"/>
-                <w:sz w:val="26"/>
-                <w:szCs w:val="26"/>
-              </w:rPr>
-              <w:t>}</w:t>
-            </w:r>
-          </w:p>
-        </w:tc>
-        <w:tc>
-          <w:tcPr>
-            <w:tcW w:w="1388" w:type="dxa"/>
-            <w:tcBorders>
-              <w:top w:val="single" w:sz="4" w:space="0" w:color="000000"/>
-              <w:left w:val="single" w:sz="4" w:space="0" w:color="000000"/>
-              <w:bottom w:val="single" w:sz="4" w:space="0" w:color="000000"/>
-            </w:tcBorders>
-            <w:shd w:val="clear" w:color="auto" w:fill="FFFFFF"/>
-            <w:vAlign w:val="center"/>
-          </w:tcPr>
-          <w:p>
-            <w:pPr>
-              <w:spacing w:line="360" w:lineRule="auto"/>
-              <w:jc w:val="center"/>
-            </w:pPr>
-            <w:r>
-              <w:rPr>
-                <w:rStyle w:val="Bodytext2105pt"/>
-                <w:rFonts w:eastAsia="Tahoma"/>
-                <w:sz w:val="26"/>
-                <w:szCs w:val="26"/>
-                <w:lang w:val="en-US"/>
-              </w:rPr>
-              <w:t>{{cp.name}}</w:t>
-            </w:r>
-          </w:p>
-        </w:tc>
-        <w:tc>
-          <w:tcPr>
-            <w:tcW w:w="2630" w:type="dxa"/>
-            <w:tcBorders>
-              <w:top w:val="single" w:sz="4" w:space="0" w:color="000000"/>
-              <w:left w:val="single" w:sz="4" w:space="0" w:color="000000"/>
-              <w:bottom w:val="single" w:sz="4" w:space="0" w:color="000000"/>
-            </w:tcBorders>
-            <w:shd w:val="clear" w:color="auto" w:fill="FFFFFF"/>
-            <w:vAlign w:val="center"/>
-          </w:tcPr>
-          <w:p>
-            <w:pPr>
-              <w:spacing w:line="360" w:lineRule="auto"/>
-            </w:pPr>
-            <w:r>
-              <w:rPr>
-                <w:rStyle w:val="Bodytext2105pt"/>
-                <w:rFonts w:eastAsia="Tahoma"/>
-                <w:sz w:val="26"/>
-                <w:szCs w:val="26"/>
-              </w:rPr>
-              <w:t>{</w:t>
-            </w:r>
-            <w:r>
-              <w:rPr>
-                <w:rStyle w:val="Bodytext2105pt"/>
-                <w:rFonts w:eastAsia="Tahoma"/>
-                <w:sz w:val="26"/>
-                <w:szCs w:val="26"/>
-                <w:lang w:val="en-US"/>
-              </w:rPr>
-              <w:t>{cp.</w:t>
-            </w:r>
-            <w:r>
-              <w:rPr>
-                <w:rStyle w:val="Bodytext2105pt"/>
-                <w:rFonts w:eastAsia="Tahoma"/>
-                <w:sz w:val="26"/>
-                <w:szCs w:val="26"/>
-              </w:rPr>
-              <w:t>nationality_name</w:t>
-            </w:r>
-            <w:r>
-              <w:rPr>
-                <w:rStyle w:val="Bodytext2105pt"/>
-                <w:rFonts w:eastAsia="Tahoma"/>
-                <w:sz w:val="26"/>
-                <w:szCs w:val="26"/>
-                <w:lang w:val="en-US"/>
-              </w:rPr>
-              <w:t>}</w:t>
-            </w:r>
-            <w:r>
-              <w:rPr>
-                <w:rStyle w:val="Bodytext2105pt"/>
-                <w:rFonts w:eastAsia="Tahoma"/>
-                <w:sz w:val="26"/>
-                <w:szCs w:val="26"/>
-              </w:rPr>
-              <w:t>}</w:t>
-            </w:r>
-          </w:p>
-        </w:tc>
-        <w:tc>
-          <w:tcPr>
-            <w:tcW w:w="2558" w:type="dxa"/>
-            <w:tcBorders>
-              <w:top w:val="single" w:sz="4" w:space="0" w:color="000000"/>
-              <w:left w:val="single" w:sz="4" w:space="0" w:color="000000"/>
-              <w:bottom w:val="single" w:sz="4" w:space="0" w:color="000000"/>
-            </w:tcBorders>
-            <w:shd w:val="clear" w:color="auto" w:fill="FFFFFF"/>
-          </w:tcPr>
-          <w:p>
-            <w:pPr>
-              <w:spacing w:before="114" w:after="114" w:line="360" w:lineRule="auto"/>
-              <w:jc w:val="center"/>
-            </w:pPr>
-            <w:r>
-              <w:rPr>
-                <w:rStyle w:val="Bodytext2105pt"/>
-                <w:rFonts w:eastAsia="Tahoma"/>
-                <w:sz w:val="26"/>
-                <w:szCs w:val="26"/>
-              </w:rPr>
-              <w:t>{</w:t>
-            </w:r>
-            <w:r>
-              <w:rPr>
-                <w:rStyle w:val="Bodytext2105pt"/>
-                <w:rFonts w:eastAsia="Tahoma"/>
-                <w:sz w:val="26"/>
-                <w:szCs w:val="26"/>
-                <w:lang w:val="en-US"/>
-              </w:rPr>
-              <w:t>{cp.</w:t>
-            </w:r>
-            <w:r>
-              <w:rPr>
-                <w:rStyle w:val="Bodytext2105pt"/>
-                <w:rFonts w:eastAsia="Tahoma"/>
-                <w:sz w:val="26"/>
-                <w:szCs w:val="26"/>
-              </w:rPr>
-              <w:t>resident_address</w:t>
-            </w:r>
-            <w:r>
-              <w:rPr>
-                <w:rStyle w:val="Bodytext2105pt"/>
-                <w:rFonts w:eastAsia="Tahoma"/>
-                <w:sz w:val="26"/>
-                <w:szCs w:val="26"/>
-                <w:lang w:val="en-US"/>
-              </w:rPr>
-              <w:t>}</w:t>
-            </w:r>
-            <w:r>
-              <w:rPr>
-                <w:rStyle w:val="Bodytext2105pt"/>
-                <w:rFonts w:eastAsia="Tahoma"/>
-                <w:sz w:val="26"/>
-                <w:szCs w:val="26"/>
-              </w:rPr>
-              <w:t>}</w:t>
-            </w:r>
-          </w:p>
-        </w:tc>
-        <w:tc>
-          <w:tcPr>
-            <w:tcW w:w="3655" w:type="dxa"/>
-            <w:tcBorders>
-              <w:top w:val="single" w:sz="4" w:space="0" w:color="000000"/>
-              <w:left w:val="single" w:sz="4" w:space="0" w:color="000000"/>
-              <w:bottom w:val="single" w:sz="4" w:space="0" w:color="000000"/>
-            </w:tcBorders>
-            <w:shd w:val="clear" w:color="auto" w:fill="FFFFFF"/>
-            <w:vAlign w:val="center"/>
-          </w:tcPr>
-          <w:p>
-            <w:pPr>
-              <w:spacing w:line="360" w:lineRule="auto"/>
-              <w:rPr>
-                <w:rFonts w:ascii="Times New Roman" w:hAnsi="Times New Roman" w:cs="Times New Roman"/>
-                <w:sz w:val="26"/>
-                <w:szCs w:val="26"/>
-                <w:lang w:val="en-US"/>
-              </w:rPr>
-            </w:pPr>
-            <w:r>
-              <w:rPr>
-                <w:rStyle w:val="Bodytext2105pt"/>
-                <w:rFonts w:eastAsia="Tahoma"/>
-                <w:sz w:val="26"/>
-                <w:szCs w:val="26"/>
-                <w:lang w:val="en-US"/>
-              </w:rPr>
-              <w:t>{{cp.asset_total_capital_amount}}</w:t>
-            </w:r>
-          </w:p>
-        </w:tc>
-        <w:tc>
-          <w:tcPr>
-            <w:tcW w:w="2850" w:type="dxa"/>
-            <w:tcBorders>
-              <w:top w:val="single" w:sz="4" w:space="0" w:color="000000"/>
-              <w:left w:val="single" w:sz="4" w:space="0" w:color="000000"/>
-              <w:bottom w:val="single" w:sz="4" w:space="0" w:color="000000"/>
-            </w:tcBorders>
-            <w:shd w:val="clear" w:color="auto" w:fill="FFFFFF"/>
-            <w:vAlign w:val="center"/>
-          </w:tcPr>
-          <w:p>
-            <w:pPr>
-              <w:spacing w:line="360" w:lineRule="auto"/>
-            </w:pPr>
-            <w:r>
-              <w:rPr>
-                <w:rStyle w:val="Bodytext2105pt"/>
-                <w:rFonts w:eastAsia="Tahoma"/>
-                <w:sz w:val="26"/>
-                <w:szCs w:val="26"/>
-                <w:lang w:val="en-US"/>
-              </w:rPr>
-              <w:t>{asset_total_capital_radio}</w:t>
-            </w:r>
-          </w:p>
-        </w:tc>
-        <w:tc>
-          <w:tcPr>
-            <w:tcW w:w="3413" w:type="dxa"/>
-            <w:tcBorders>
-              <w:top w:val="single" w:sz="4" w:space="0" w:color="000000"/>
-              <w:left w:val="single" w:sz="4" w:space="0" w:color="000000"/>
-              <w:bottom w:val="single" w:sz="4" w:space="0" w:color="000000"/>
-            </w:tcBorders>
-            <w:shd w:val="clear" w:color="auto" w:fill="FFFFFF"/>
-            <w:vAlign w:val="center"/>
-          </w:tcPr>
-          <w:p>
-            <w:pPr>
-              <w:spacing w:line="360" w:lineRule="auto"/>
-            </w:pPr>
-            <w:r>
-              <w:rPr>
-                <w:rStyle w:val="Bodytext2105pt"/>
-                <w:rFonts w:eastAsia="Tahoma"/>
-                <w:sz w:val="26"/>
-                <w:szCs w:val="26"/>
-              </w:rPr>
-              <w:t>{personal_legal_paper_number}</w:t>
-            </w:r>
-          </w:p>
-        </w:tc>
-        <w:tc>
-          <w:tcPr>
-            <w:tcW w:w="2431" w:type="dxa"/>
-            <w:tcBorders>
-              <w:top w:val="single" w:sz="4" w:space="0" w:color="000000"/>
-              <w:left w:val="single" w:sz="4" w:space="0" w:color="000000"/>
-              <w:bottom w:val="single" w:sz="4" w:space="0" w:color="000000"/>
-              <w:right w:val="single" w:sz="4" w:space="0" w:color="000000"/>
-            </w:tcBorders>
-            <w:shd w:val="clear" w:color="auto" w:fill="FFFFFF"/>
-          </w:tcPr>
-          <w:p>
-            <w:pPr>
-              <w:spacing w:line="360" w:lineRule="auto"/>
-              <w:rPr>
-                <w:rFonts w:ascii="Times New Roman" w:hAnsi="Times New Roman" w:cs="Times New Roman"/>
-                <w:sz w:val="26"/>
-                <w:szCs w:val="26"/>
-              </w:rPr>
-            </w:pPr>
-            <w:r>
-              <w:rPr>
-                <w:rFonts w:ascii="Times New Roman" w:hAnsi="Times New Roman" w:cs="Times New Roman"/>
-                <w:sz w:val="26"/>
-                <w:szCs w:val="26"/>
-              </w:rPr>
-              <w:t>{/dtMemberCompany}</w:t>
             </w:r>
           </w:p>
         </w:tc>
@@ -2511,11 +2013,67 @@
         </w:trPr>
         <w:tc>
           <w:tcPr>
-            <w:tcW w:w="12317" w:type="dxa"/>
-            <w:gridSpan w:val="5"/>
+            <w:tcW w:w="9079" w:type="dxa"/>
+            <w:gridSpan w:val="8"/>
             <w:tcBorders>
-              <w:top w:val="single" w:sz="4" w:space="0" w:color="000000"/>
-              <w:left w:val="single" w:sz="4" w:space="0" w:color="000000"/>
+              <w:top w:val="single" w:sz="4" w:space="0" w:color="auto"/>
+              <w:left w:val="single" w:sz="4" w:space="0" w:color="auto"/>
+              <w:right w:val="single" w:sz="4" w:space="0" w:color="auto"/>
+            </w:tcBorders>
+            <w:shd w:val="clear" w:color="auto" w:fill="FFFFFF"/>
+            <w:vAlign w:val="center"/>
+          </w:tcPr>
+          <w:p>
+            <w:pPr>
+              <w:spacing w:line="360" w:lineRule="auto"/>
+              <w:rPr>
+                <w:rFonts w:ascii="Times New Roman" w:hAnsi="Times New Roman" w:cs="Times New Roman"/>
+                <w:sz w:val="26"/>
+                <w:szCs w:val="26"/>
+              </w:rPr>
+            </w:pPr>
+            <w:r>
+              <w:rPr>
+                <w:rStyle w:val="Bodytext2105pt"/>
+                <w:rFonts w:eastAsia="Tahoma"/>
+                <w:sz w:val="26"/>
+                <w:szCs w:val="26"/>
+                <w:lang w:val="en-US"/>
+              </w:rPr>
+              <w:t xml:space="preserve">{%tr for cp in  </w:t>
+            </w:r>
+            <w:r>
+              <w:rPr>
+                <w:rStyle w:val="Bodytext2105pt"/>
+                <w:rFonts w:eastAsia="Tahoma"/>
+                <w:sz w:val="26"/>
+                <w:szCs w:val="26"/>
+              </w:rPr>
+              <w:t>dtMemberCompany</w:t>
+            </w:r>
+            <w:r>
+              <w:rPr>
+                <w:rStyle w:val="Bodytext2105pt"/>
+                <w:rFonts w:eastAsia="Tahoma"/>
+                <w:sz w:val="26"/>
+                <w:szCs w:val="26"/>
+                <w:lang w:val="en-US"/>
+              </w:rPr>
+              <w:t xml:space="preserve"> %}</w:t>
+            </w:r>
+          </w:p>
+        </w:tc>
+      </w:tr>
+      <w:tr>
+        <w:trPr>
+          <w:trHeight w:val="1267"/>
+        </w:trPr>
+        <w:tc>
+          <w:tcPr>
+            <w:tcW w:w="432" w:type="dxa"/>
+            <w:tcBorders>
+              <w:top w:val="single" w:sz="4" w:space="0" w:color="auto"/>
+              <w:left w:val="single" w:sz="4" w:space="0" w:color="auto"/>
               <w:bottom w:val="single" w:sz="4" w:space="0" w:color="auto"/>
             </w:tcBorders>
             <w:shd w:val="clear" w:color="auto" w:fill="FFFFFF"/>
@@ -2525,13 +2083,39 @@
             <w:pPr>
               <w:spacing w:line="360" w:lineRule="auto"/>
               <w:rPr>
+                <w:rFonts w:ascii="Times New Roman" w:hAnsi="Times New Roman" w:cs="Times New Roman"/>
+                <w:sz w:val="26"/>
+                <w:szCs w:val="26"/>
+              </w:rPr>
+            </w:pPr>
+            <w:r>
+              <w:rPr>
+                <w:rStyle w:val="Bodytext2105pt"/>
+                <w:rFonts w:eastAsia="Tahoma"/>
+                <w:sz w:val="26"/>
+                <w:szCs w:val="26"/>
+              </w:rPr>
+              <w:t>{</w:t>
+            </w:r>
+            <w:r>
+              <w:rPr>
                 <w:rStyle w:val="Bodytext2105pt"/>
                 <w:rFonts w:eastAsia="Tahoma"/>
                 <w:sz w:val="26"/>
                 <w:szCs w:val="26"/>
                 <w:lang w:val="en-US"/>
               </w:rPr>
-            </w:pPr>
+              <w:t>%vm%</w:t>
+            </w:r>
+            <w:r>
+              <w:rPr>
+                <w:rStyle w:val="Bodytext2105pt"/>
+                <w:rFonts w:eastAsia="Tahoma"/>
+                <w:sz w:val="26"/>
+                <w:szCs w:val="26"/>
+              </w:rPr>
+              <w:t>}</w:t>
+            </w:r>
             <w:r>
               <w:rPr>
                 <w:rStyle w:val="Bodytext2105pt"/>
@@ -2540,7 +2124,16 @@
                 <w:szCs w:val="26"/>
                 <w:lang w:val="en-US"/>
               </w:rPr>
-              <w:t>{%tr endfor</w:t>
+              <w:t>{</w:t>
+            </w:r>
+            <w:r>
+              <w:rPr>
+                <w:rStyle w:val="Bodytext2105pt"/>
+                <w:rFonts w:eastAsia="Tahoma"/>
+                <w:sz w:val="26"/>
+                <w:szCs w:val="26"/>
+              </w:rPr>
+              <w:t>{</w:t>
             </w:r>
             <w:r>
               <w:rPr>
@@ -2550,7 +2143,16 @@
                 <w:szCs w:val="26"/>
                 <w:lang w:val="en-US"/>
               </w:rPr>
-              <w:t xml:space="preserve"> </w:t>
+              <w:t>cp.</w:t>
+            </w:r>
+            <w:r>
+              <w:rPr>
+                <w:rStyle w:val="Bodytext2105pt"/>
+                <w:rFonts w:eastAsia="Tahoma"/>
+                <w:sz w:val="26"/>
+                <w:szCs w:val="26"/>
+              </w:rPr>
+              <w:t>stt</w:t>
             </w:r>
             <w:r>
               <w:rPr>
@@ -2560,16 +2162,26 @@
                 <w:szCs w:val="26"/>
                 <w:lang w:val="en-US"/>
               </w:rPr>
-              <w:t>%}</w:t>
+              <w:t>}</w:t>
+            </w:r>
+            <w:r>
+              <w:rPr>
+                <w:rStyle w:val="Bodytext2105pt"/>
+                <w:rFonts w:eastAsia="Tahoma"/>
+                <w:sz w:val="26"/>
+                <w:szCs w:val="26"/>
+              </w:rPr>
+              <w:t>}</w:t>
             </w:r>
           </w:p>
         </w:tc>
         <w:tc>
           <w:tcPr>
-            <w:tcW w:w="2850" w:type="dxa"/>
+            <w:tcW w:w="1328" w:type="dxa"/>
             <w:tcBorders>
-              <w:top w:val="single" w:sz="4" w:space="0" w:color="000000"/>
-              <w:left w:val="single" w:sz="4" w:space="0" w:color="000000"/>
+              <w:top w:val="single" w:sz="4" w:space="0" w:color="auto"/>
+              <w:left w:val="single" w:sz="4" w:space="0" w:color="auto"/>
+              <w:bottom w:val="single" w:sz="4" w:space="0" w:color="auto"/>
             </w:tcBorders>
             <w:shd w:val="clear" w:color="auto" w:fill="FFFFFF"/>
             <w:vAlign w:val="center"/>
@@ -2577,22 +2189,172 @@
           <w:p>
             <w:pPr>
               <w:spacing w:line="360" w:lineRule="auto"/>
-              <w:rPr>
-                <w:rStyle w:val="Bodytext2105pt"/>
-                <w:rFonts w:eastAsia="Tahoma"/>
+              <w:jc w:val="center"/>
+              <w:rPr>
+                <w:rFonts w:ascii="Times New Roman" w:hAnsi="Times New Roman" w:cs="Times New Roman"/>
                 <w:sz w:val="26"/>
                 <w:szCs w:val="26"/>
                 <w:lang w:val="en-US"/>
               </w:rPr>
             </w:pPr>
+            <w:r>
+              <w:rPr>
+                <w:rStyle w:val="Bodytext2105pt"/>
+                <w:rFonts w:eastAsia="Tahoma"/>
+                <w:sz w:val="26"/>
+                <w:szCs w:val="26"/>
+                <w:lang w:val="en-US"/>
+              </w:rPr>
+              <w:t>{{cp.name}}</w:t>
+            </w:r>
           </w:p>
         </w:tc>
         <w:tc>
           <w:tcPr>
-            <w:tcW w:w="3413" w:type="dxa"/>
+            <w:tcW w:w="660" w:type="dxa"/>
             <w:tcBorders>
-              <w:top w:val="single" w:sz="4" w:space="0" w:color="000000"/>
-              <w:left w:val="single" w:sz="4" w:space="0" w:color="000000"/>
+              <w:top w:val="single" w:sz="4" w:space="0" w:color="auto"/>
+              <w:left w:val="single" w:sz="4" w:space="0" w:color="auto"/>
+              <w:bottom w:val="single" w:sz="4" w:space="0" w:color="auto"/>
+            </w:tcBorders>
+            <w:shd w:val="clear" w:color="auto" w:fill="FFFFFF"/>
+            <w:vAlign w:val="bottom"/>
+          </w:tcPr>
+          <w:p>
+            <w:pPr>
+              <w:spacing w:line="360" w:lineRule="auto"/>
+              <w:rPr>
+                <w:rFonts w:ascii="Times New Roman" w:hAnsi="Times New Roman" w:cs="Times New Roman"/>
+                <w:sz w:val="26"/>
+                <w:szCs w:val="26"/>
+              </w:rPr>
+            </w:pPr>
+            <w:r>
+              <w:rPr>
+                <w:rStyle w:val="Bodytext2105pt"/>
+                <w:rFonts w:eastAsia="Tahoma"/>
+                <w:sz w:val="26"/>
+                <w:szCs w:val="26"/>
+              </w:rPr>
+              <w:t>{</w:t>
+            </w:r>
+            <w:r>
+              <w:rPr>
+                <w:rStyle w:val="Bodytext2105pt"/>
+                <w:rFonts w:eastAsia="Tahoma"/>
+                <w:sz w:val="26"/>
+                <w:szCs w:val="26"/>
+                <w:lang w:val="en-US"/>
+              </w:rPr>
+              <w:t>{cp.</w:t>
+            </w:r>
+            <w:r>
+              <w:rPr>
+                <w:rStyle w:val="Bodytext2105pt"/>
+                <w:rFonts w:eastAsia="Tahoma"/>
+                <w:sz w:val="26"/>
+                <w:szCs w:val="26"/>
+              </w:rPr>
+              <w:t>nationality_name</w:t>
+            </w:r>
+            <w:r>
+              <w:rPr>
+                <w:rStyle w:val="Bodytext2105pt"/>
+                <w:rFonts w:eastAsia="Tahoma"/>
+                <w:sz w:val="26"/>
+                <w:szCs w:val="26"/>
+                <w:lang w:val="en-US"/>
+              </w:rPr>
+              <w:t>}</w:t>
+            </w:r>
+            <w:r>
+              <w:rPr>
+                <w:rStyle w:val="Bodytext2105pt"/>
+                <w:rFonts w:eastAsia="Tahoma"/>
+                <w:sz w:val="26"/>
+                <w:szCs w:val="26"/>
+              </w:rPr>
+              <w:t>}</w:t>
+            </w:r>
+          </w:p>
+        </w:tc>
+        <w:tc>
+          <w:tcPr>
+            <w:tcW w:w="1701" w:type="dxa"/>
+            <w:tcBorders>
+              <w:top w:val="single" w:sz="4" w:space="0" w:color="auto"/>
+              <w:left w:val="single" w:sz="4" w:space="0" w:color="auto"/>
+              <w:bottom w:val="single" w:sz="4" w:space="0" w:color="auto"/>
+            </w:tcBorders>
+            <w:shd w:val="clear" w:color="auto" w:fill="FFFFFF"/>
+            <w:vAlign w:val="bottom"/>
+          </w:tcPr>
+          <w:p>
+            <w:pPr>
+              <w:spacing w:line="360" w:lineRule="auto"/>
+              <w:rPr>
+                <w:rFonts w:ascii="Times New Roman" w:hAnsi="Times New Roman" w:cs="Times New Roman"/>
+                <w:sz w:val="26"/>
+                <w:szCs w:val="26"/>
+                <w:lang w:val="en-US"/>
+              </w:rPr>
+            </w:pPr>
+            <w:r>
+              <w:rPr>
+                <w:rStyle w:val="Bodytext2105pt"/>
+                <w:rFonts w:eastAsia="Tahoma"/>
+                <w:sz w:val="26"/>
+                <w:szCs w:val="26"/>
+              </w:rPr>
+              <w:t>{</w:t>
+            </w:r>
+            <w:r>
+              <w:rPr>
+                <w:rStyle w:val="Bodytext2105pt"/>
+                <w:rFonts w:eastAsia="Tahoma"/>
+                <w:sz w:val="26"/>
+                <w:szCs w:val="26"/>
+                <w:lang w:val="en-US"/>
+              </w:rPr>
+              <w:t>{cp.</w:t>
+            </w:r>
+            <w:r>
+              <w:rPr>
+                <w:rStyle w:val="Bodytext2105pt"/>
+                <w:rFonts w:eastAsia="Tahoma"/>
+                <w:sz w:val="26"/>
+                <w:szCs w:val="26"/>
+              </w:rPr>
+              <w:t>resident_address</w:t>
+            </w:r>
+            <w:r>
+              <w:rPr>
+                <w:rStyle w:val="Bodytext2105pt"/>
+                <w:rFonts w:eastAsia="Tahoma"/>
+                <w:sz w:val="26"/>
+                <w:szCs w:val="26"/>
+                <w:lang w:val="en-US"/>
+              </w:rPr>
+              <w:t>}</w:t>
+            </w:r>
+            <w:r>
+              <w:rPr>
+                <w:rStyle w:val="Bodytext2105pt"/>
+                <w:rFonts w:eastAsia="Tahoma"/>
+                <w:sz w:val="26"/>
+                <w:szCs w:val="26"/>
+              </w:rPr>
+              <w:t>}</w:t>
+            </w:r>
+          </w:p>
+        </w:tc>
+        <w:tc>
+          <w:tcPr>
+            <w:tcW w:w="1559" w:type="dxa"/>
+            <w:tcBorders>
+              <w:top w:val="single" w:sz="4" w:space="0" w:color="auto"/>
+              <w:left w:val="single" w:sz="4" w:space="0" w:color="auto"/>
+              <w:bottom w:val="single" w:sz="4" w:space="0" w:color="auto"/>
             </w:tcBorders>
             <w:shd w:val="clear" w:color="auto" w:fill="FFFFFF"/>
             <w:vAlign w:val="center"/>
@@ -2601,21 +2363,139 @@
             <w:pPr>
               <w:spacing w:line="360" w:lineRule="auto"/>
               <w:rPr>
-                <w:rStyle w:val="Bodytext2105pt"/>
-                <w:rFonts w:eastAsia="Tahoma"/>
-                <w:sz w:val="26"/>
-                <w:szCs w:val="26"/>
+                <w:rFonts w:ascii="Times New Roman" w:hAnsi="Times New Roman" w:cs="Times New Roman"/>
+                <w:sz w:val="26"/>
+                <w:szCs w:val="26"/>
+                <w:lang w:val="en-US"/>
               </w:rPr>
             </w:pPr>
+            <w:r>
+              <w:rPr>
+                <w:rStyle w:val="Bodytext2105pt"/>
+                <w:rFonts w:eastAsia="Tahoma"/>
+                <w:sz w:val="26"/>
+                <w:szCs w:val="26"/>
+                <w:lang w:val="en-US"/>
+              </w:rPr>
+              <w:t>{{cp.asset_total_capital_amount}}</w:t>
+            </w:r>
           </w:p>
         </w:tc>
         <w:tc>
           <w:tcPr>
-            <w:tcW w:w="2431" w:type="dxa"/>
+            <w:tcW w:w="851" w:type="dxa"/>
             <w:tcBorders>
-              <w:top w:val="single" w:sz="4" w:space="0" w:color="000000"/>
-              <w:left w:val="single" w:sz="4" w:space="0" w:color="000000"/>
-              <w:right w:val="single" w:sz="4" w:space="0" w:color="000000"/>
+              <w:top w:val="single" w:sz="4" w:space="0" w:color="auto"/>
+              <w:left w:val="single" w:sz="4" w:space="0" w:color="auto"/>
+              <w:bottom w:val="single" w:sz="4" w:space="0" w:color="auto"/>
+            </w:tcBorders>
+            <w:shd w:val="clear" w:color="auto" w:fill="FFFFFF"/>
+            <w:vAlign w:val="center"/>
+          </w:tcPr>
+          <w:p>
+            <w:pPr>
+              <w:spacing w:line="360" w:lineRule="auto"/>
+              <w:rPr>
+                <w:rFonts w:ascii="Times New Roman" w:hAnsi="Times New Roman" w:cs="Times New Roman"/>
+                <w:sz w:val="26"/>
+                <w:szCs w:val="26"/>
+              </w:rPr>
+            </w:pPr>
+            <w:r>
+              <w:rPr>
+                <w:rStyle w:val="Bodytext2105pt"/>
+                <w:rFonts w:eastAsia="Tahoma"/>
+                <w:sz w:val="26"/>
+                <w:szCs w:val="26"/>
+                <w:lang w:val="en-US"/>
+              </w:rPr>
+              <w:t>{{cp.asset_total_capital_</w:t>
+            </w:r>
+            <w:r>
+              <w:rPr>
+                <w:rStyle w:val="Bodytext2105pt"/>
+                <w:rFonts w:eastAsia="Tahoma"/>
+                <w:sz w:val="26"/>
+                <w:szCs w:val="26"/>
+                <w:lang w:val="en-US"/>
+              </w:rPr>
+              <w:t>radio</w:t>
+            </w:r>
+            <w:r>
+              <w:rPr>
+                <w:rStyle w:val="Bodytext2105pt"/>
+                <w:rFonts w:eastAsia="Tahoma"/>
+                <w:sz w:val="26"/>
+                <w:szCs w:val="26"/>
+                <w:lang w:val="en-US"/>
+              </w:rPr>
+              <w:t>}}</w:t>
+            </w:r>
+          </w:p>
+        </w:tc>
+        <w:tc>
+          <w:tcPr>
+            <w:tcW w:w="1918" w:type="dxa"/>
+            <w:tcBorders>
+              <w:top w:val="single" w:sz="4" w:space="0" w:color="auto"/>
+              <w:left w:val="single" w:sz="4" w:space="0" w:color="auto"/>
+              <w:bottom w:val="single" w:sz="4" w:space="0" w:color="auto"/>
+            </w:tcBorders>
+            <w:shd w:val="clear" w:color="auto" w:fill="FFFFFF"/>
+            <w:vAlign w:val="center"/>
+          </w:tcPr>
+          <w:p>
+            <w:pPr>
+              <w:spacing w:line="360" w:lineRule="auto"/>
+              <w:rPr>
+                <w:rFonts w:ascii="Times New Roman" w:hAnsi="Times New Roman" w:cs="Times New Roman"/>
+                <w:sz w:val="26"/>
+                <w:szCs w:val="26"/>
+                <w:lang w:val="en-US"/>
+              </w:rPr>
+            </w:pPr>
+            <w:r>
+              <w:rPr>
+                <w:rStyle w:val="Bodytext2105pt"/>
+                <w:rFonts w:eastAsia="Tahoma"/>
+                <w:lang w:val="en-US"/>
+              </w:rPr>
+              <w:t>{{actor_represent_personal_legal_paper_type_2 }}:</w:t>
+            </w:r>
+            <w:r>
+              <w:rPr>
+                <w:rStyle w:val="Bodytext2105pt"/>
+                <w:rFonts w:eastAsia="Tahoma"/>
+                <w:lang w:val="en-US"/>
+              </w:rPr>
+              <w:t>{{actor_represent_personal_legal_paper_</w:t>
+            </w:r>
+            <w:r>
+              <w:rPr>
+                <w:rStyle w:val="Bodytext2105pt"/>
+                <w:rFonts w:eastAsia="Tahoma"/>
+                <w:lang w:val="en-US"/>
+              </w:rPr>
+              <w:t>number</w:t>
+            </w:r>
+            <w:r>
+              <w:rPr>
+                <w:rStyle w:val="Bodytext2105pt"/>
+                <w:rFonts w:eastAsia="Tahoma"/>
+                <w:lang w:val="en-US"/>
+              </w:rPr>
+              <w:t xml:space="preserve"> }}</w:t>
+            </w:r>
+          </w:p>
+        </w:tc>
+        <w:tc>
+          <w:tcPr>
+            <w:tcW w:w="630" w:type="dxa"/>
+            <w:tcBorders>
+              <w:top w:val="single" w:sz="4" w:space="0" w:color="auto"/>
+              <w:left w:val="single" w:sz="4" w:space="0" w:color="auto"/>
+              <w:bottom w:val="single" w:sz="4" w:space="0" w:color="auto"/>
+              <w:right w:val="single" w:sz="4" w:space="0" w:color="auto"/>
             </w:tcBorders>
             <w:shd w:val="clear" w:color="auto" w:fill="FFFFFF"/>
           </w:tcPr>
@@ -2631,6 +2511,45 @@
           </w:p>
         </w:tc>
       </w:tr>
+      <w:tr>
+        <w:trPr>
+          <w:trHeight w:val="524"/>
+        </w:trPr>
+        <w:tc>
+          <w:tcPr>
+            <w:tcW w:w="9079" w:type="dxa"/>
+            <w:gridSpan w:val="8"/>
+            <w:tcBorders>
+              <w:top w:val="single" w:sz="4" w:space="0" w:color="auto"/>
+              <w:left w:val="single" w:sz="4" w:space="0" w:color="auto"/>
+              <w:bottom w:val="single" w:sz="4" w:space="0" w:color="auto"/>
+              <w:right w:val="single" w:sz="4" w:space="0" w:color="auto"/>
+            </w:tcBorders>
+            <w:shd w:val="clear" w:color="auto" w:fill="FFFFFF"/>
+            <w:vAlign w:val="center"/>
+          </w:tcPr>
+          <w:p>
+            <w:pPr>
+              <w:spacing w:line="360" w:lineRule="auto"/>
+              <w:rPr>
+                <w:rFonts w:ascii="Times New Roman" w:hAnsi="Times New Roman" w:cs="Times New Roman"/>
+                <w:sz w:val="26"/>
+                <w:szCs w:val="26"/>
+              </w:rPr>
+            </w:pPr>
+            <w:r>
+              <w:rPr>
+                <w:rStyle w:val="Bodytext2105pt"/>
+                <w:rFonts w:eastAsia="Tahoma"/>
+                <w:sz w:val="26"/>
+                <w:szCs w:val="26"/>
+                <w:lang w:val="en-US"/>
+              </w:rPr>
+              <w:t>{%tr endfor %}</w:t>
+            </w:r>
+          </w:p>
+        </w:tc>
+      </w:tr>
     </w:tbl>
     <w:p>
       <w:pPr>
@@ -2647,7 +2566,6 @@
           <w:lang w:val="vi-VN" w:eastAsia="vi-VN" w:bidi="vi-VN"/>
         </w:rPr>
       </w:pPr>
-      <w:bookmarkStart w:id="5" w:name="bookmark4"/>
     </w:p>
     <w:p>
       <w:pPr>
